--- a/Final project vision.docx
+++ b/Final project vision.docx
@@ -43,7 +43,6 @@
         </w:rPr>
         <w:t xml:space="preserve">Who wants to lessen the </w:t>
       </w:r>
-      <w:proofErr w:type="gramStart"/>
       <w:r>
         <w:rPr>
           <w:sz w:val="28"/>
@@ -60,7 +59,6 @@
         </w:rPr>
         <w:t>.</w:t>
       </w:r>
-      <w:proofErr w:type="gramEnd"/>
     </w:p>
     <w:p>
       <w:pPr>
@@ -78,23 +76,13 @@
         </w:rPr>
         <w:t xml:space="preserve">the </w:t>
       </w:r>
-      <w:proofErr w:type="gramStart"/>
-      <w:r>
-        <w:rPr>
-          <w:sz w:val="28"/>
-          <w:szCs w:val="28"/>
-          <w:lang w:val="en-GB"/>
-        </w:rPr>
-        <w:t>TLD(</w:t>
-      </w:r>
-      <w:proofErr w:type="gramEnd"/>
-      <w:r>
-        <w:rPr>
-          <w:sz w:val="28"/>
-          <w:szCs w:val="28"/>
-          <w:lang w:val="en-GB"/>
-        </w:rPr>
-        <w:t xml:space="preserve">traffic light decider) is a </w:t>
+      <w:r>
+        <w:rPr>
+          <w:sz w:val="28"/>
+          <w:szCs w:val="28"/>
+          <w:lang w:val="en-GB"/>
+        </w:rPr>
+        <w:t xml:space="preserve">TLD(traffic light decider) is a </w:t>
       </w:r>
       <w:r>
         <w:rPr>
@@ -201,10 +189,43 @@
           <w:szCs w:val="28"/>
           <w:lang w:val="en-GB"/>
         </w:rPr>
-        <w:t xml:space="preserve"> decides in real time.</w:t>
+        <w:t xml:space="preserve"> decides in real time</w:t>
+      </w:r>
+      <w:r>
+        <w:rPr>
+          <w:sz w:val="28"/>
+          <w:szCs w:val="28"/>
+          <w:lang w:val="en-GB"/>
+        </w:rPr>
+        <w:t xml:space="preserve"> using data from videos from the road and </w:t>
+      </w:r>
+    </w:p>
+    <w:p>
+      <w:pPr>
+        <w:rPr>
+          <w:sz w:val="28"/>
+          <w:szCs w:val="28"/>
+          <w:lang w:val="en-GB"/>
+        </w:rPr>
+      </w:pPr>
+      <w:r>
+        <w:rPr>
+          <w:sz w:val="28"/>
+          <w:szCs w:val="28"/>
+          <w:lang w:val="en-GB"/>
+        </w:rPr>
+        <w:t>analyses the data to change the traffic lights to better the traffic on the road</w:t>
       </w:r>
       <w:bookmarkStart w:id="0" w:name="_GoBack"/>
       <w:bookmarkEnd w:id="0"/>
+      <w:r>
+        <w:rPr>
+          <w:sz w:val="28"/>
+          <w:szCs w:val="28"/>
+          <w:lang w:val="en-GB"/>
+        </w:rPr>
+        <w:t>.</w:t>
+      </w:r>
     </w:p>
     <w:sectPr>
       <w:headerReference w:type="default" r:id="rId6"/>
